--- a/Report/9_Resursosberezhenia.docx
+++ b/Report/9_Resursosberezhenia.docx
@@ -1,6 +1,6 @@
 
 <file path=word/document.xml><?xml version="1.0" encoding="utf-8"?>
-<w:document xmlns:wpc="http://schemas.microsoft.com/office/word/2010/wordprocessingCanvas" xmlns:cx="http://schemas.microsoft.com/office/drawing/2014/chartex" xmlns:mc="http://schemas.openxmlformats.org/markup-compatibility/2006" xmlns:o="urn:schemas-microsoft-com:office:office" xmlns:r="http://schemas.openxmlformats.org/officeDocument/2006/relationships" xmlns:m="http://schemas.openxmlformats.org/officeDocument/2006/math" xmlns:v="urn:schemas-microsoft-com:vml" xmlns:wp14="http://schemas.microsoft.com/office/word/2010/wordprocessingDrawing" xmlns:wp="http://schemas.openxmlformats.org/drawingml/2006/wordprocessingDrawing" xmlns:w10="urn:schemas-microsoft-com:office:word" xmlns:w="http://schemas.openxmlformats.org/wordprocessingml/2006/main" xmlns:w14="http://schemas.microsoft.com/office/word/2010/wordml" xmlns:w15="http://schemas.microsoft.com/office/word/2012/wordml" xmlns:w16se="http://schemas.microsoft.com/office/word/2015/wordml/symex" xmlns:wpg="http://schemas.microsoft.com/office/word/2010/wordprocessingGroup" xmlns:wpi="http://schemas.microsoft.com/office/word/2010/wordprocessingInk" xmlns:wne="http://schemas.microsoft.com/office/word/2006/wordml" xmlns:wps="http://schemas.microsoft.com/office/word/2010/wordprocessingShape" mc:Ignorable="w14 w15 w16se wp14">
+<w:document xmlns:wpc="http://schemas.microsoft.com/office/word/2010/wordprocessingCanvas" xmlns:cx="http://schemas.microsoft.com/office/drawing/2014/chartex" xmlns:cx1="http://schemas.microsoft.com/office/drawing/2015/9/8/chartex" xmlns:cx2="http://schemas.microsoft.com/office/drawing/2015/10/21/chartex" xmlns:cx3="http://schemas.microsoft.com/office/drawing/2016/5/9/chartex" xmlns:cx4="http://schemas.microsoft.com/office/drawing/2016/5/10/chartex" xmlns:cx5="http://schemas.microsoft.com/office/drawing/2016/5/11/chartex" xmlns:cx6="http://schemas.microsoft.com/office/drawing/2016/5/12/chartex" xmlns:cx7="http://schemas.microsoft.com/office/drawing/2016/5/13/chartex" xmlns:cx8="http://schemas.microsoft.com/office/drawing/2016/5/14/chartex" xmlns:mc="http://schemas.openxmlformats.org/markup-compatibility/2006" xmlns:aink="http://schemas.microsoft.com/office/drawing/2016/ink" xmlns:am3d="http://schemas.microsoft.com/office/drawing/2017/model3d" xmlns:o="urn:schemas-microsoft-com:office:office" xmlns:r="http://schemas.openxmlformats.org/officeDocument/2006/relationships" xmlns:m="http://schemas.openxmlformats.org/officeDocument/2006/math" xmlns:v="urn:schemas-microsoft-com:vml" xmlns:wp14="http://schemas.microsoft.com/office/word/2010/wordprocessingDrawing" xmlns:wp="http://schemas.openxmlformats.org/drawingml/2006/wordprocessingDrawing" xmlns:w10="urn:schemas-microsoft-com:office:word" xmlns:w="http://schemas.openxmlformats.org/wordprocessingml/2006/main" xmlns:w14="http://schemas.microsoft.com/office/word/2010/wordml" xmlns:w15="http://schemas.microsoft.com/office/word/2012/wordml" xmlns:w16cex="http://schemas.microsoft.com/office/word/2018/wordml/cex" xmlns:w16cid="http://schemas.microsoft.com/office/word/2016/wordml/cid" xmlns:w16="http://schemas.microsoft.com/office/word/2018/wordml" xmlns:w16se="http://schemas.microsoft.com/office/word/2015/wordml/symex" xmlns:wpg="http://schemas.microsoft.com/office/word/2010/wordprocessingGroup" xmlns:wpi="http://schemas.microsoft.com/office/word/2010/wordprocessingInk" xmlns:wne="http://schemas.microsoft.com/office/word/2006/wordml" xmlns:wps="http://schemas.microsoft.com/office/word/2010/wordprocessingShape" mc:Ignorable="w14 w15 w16se w16cid w16 w16cex wp14">
   <w:body>
     <w:p>
       <w:pPr>
@@ -81,34 +81,9 @@
           <w:rStyle w:val="textcop"/>
           <w:szCs w:val="28"/>
         </w:rPr>
-        <w:t xml:space="preserve">Обеспечение ресурсосбережения — обязательное требование к технике, технологии, организации производства и непроизводственной деятельности, хозяйственному механизму. Новая техника должна требовать меньшего расхода ресурсов как в процессе ее производства, так и в процессе эксплуатации. Новая технология должна быть безотходной или </w:t>
-      </w:r>
-      <w:bookmarkStart w:id="0" w:name="_GoBack"/>
-      <w:r>
-        <w:rPr>
-          <w:rStyle w:val="textcop"/>
-          <w:szCs w:val="28"/>
-        </w:rPr>
-        <w:t xml:space="preserve">малоотходной, </w:t>
-      </w:r>
-      <w:proofErr w:type="spellStart"/>
-      <w:r>
-        <w:rPr>
-          <w:rStyle w:val="textcop"/>
-          <w:szCs w:val="28"/>
-        </w:rPr>
-        <w:t>малооперационной</w:t>
-      </w:r>
-      <w:proofErr w:type="spellEnd"/>
-      <w:r>
-        <w:rPr>
-          <w:rStyle w:val="textcop"/>
-          <w:szCs w:val="28"/>
-        </w:rPr>
-        <w:t>.</w:t>
+        <w:t>Обеспечение ресурсосбережения — обязательное требование к технике, технологии, организации производства и непроизводственной деятельности, хозяйственному механизму. Новая техника должна требовать меньшего расхода ресурсов как в процессе ее производства, так и в процессе эксплуатации. Новая технология должна быть безотходной или малоотходной, малооперационной.</w:t>
       </w:r>
     </w:p>
-    <w:bookmarkEnd w:id="0"/>
     <w:p>
       <w:pPr>
         <w:pStyle w:val="p121"/>
@@ -142,6 +117,14 @@
           <w:szCs w:val="28"/>
         </w:rPr>
         <w:t xml:space="preserve"> </w:t>
+      </w:r>
+      <w:r>
+        <w:rPr>
+          <w:rStyle w:val="textcop"/>
+          <w:sz w:val="28"/>
+          <w:szCs w:val="28"/>
+        </w:rPr>
+        <w:t xml:space="preserve">[13] </w:t>
       </w:r>
       <w:r>
         <w:rPr>
@@ -449,21 +432,7 @@
           <w:szCs w:val="28"/>
         </w:rPr>
         <w:lastRenderedPageBreak/>
-        <w:t xml:space="preserve">Быстрый рост городского населения, требований к качеству жизни в условиях дефицита природных ресурсов (земли и воды) и традиционных видов органического топлива (угля, нефти, газа), ужесточение требований по охране окружающей среды выдвигают на первый план проблему эффективности использования энергии в различных </w:t>
-      </w:r>
-      <w:proofErr w:type="gramStart"/>
-      <w:r>
-        <w:rPr>
-          <w:szCs w:val="28"/>
-        </w:rPr>
-        <w:t>сферах .</w:t>
-      </w:r>
-      <w:proofErr w:type="gramEnd"/>
-      <w:r>
-        <w:rPr>
-          <w:szCs w:val="28"/>
-        </w:rPr>
-        <w:t xml:space="preserve"> Ее решение возможно лишь при комплексном подходе на основе единой концепции рационального расходования всех видов энергоресурсов. Суть концепции заключается в следующих положениях:</w:t>
+        <w:t>Быстрый рост городского населения, требований к качеству жизни в условиях дефицита природных ресурсов (земли и воды) и традиционных видов органического топлива (угля, нефти, газа), ужесточение требований по охране окружающей среды выдвигают на первый план проблему эффективности использования энергии в различных сферах . Ее решение возможно лишь при комплексном подходе на основе единой концепции рационального расходования всех видов энергоресурсов. Суть концепции заключается в следующих положениях:</w:t>
       </w:r>
     </w:p>
     <w:p>
@@ -657,7 +626,7 @@
 </file>
 
 <file path=word/endnotes.xml><?xml version="1.0" encoding="utf-8"?>
-<w:endnotes xmlns:wpc="http://schemas.microsoft.com/office/word/2010/wordprocessingCanvas" xmlns:cx="http://schemas.microsoft.com/office/drawing/2014/chartex" xmlns:mc="http://schemas.openxmlformats.org/markup-compatibility/2006" xmlns:o="urn:schemas-microsoft-com:office:office" xmlns:r="http://schemas.openxmlformats.org/officeDocument/2006/relationships" xmlns:m="http://schemas.openxmlformats.org/officeDocument/2006/math" xmlns:v="urn:schemas-microsoft-com:vml" xmlns:wp14="http://schemas.microsoft.com/office/word/2010/wordprocessingDrawing" xmlns:wp="http://schemas.openxmlformats.org/drawingml/2006/wordprocessingDrawing" xmlns:w10="urn:schemas-microsoft-com:office:word" xmlns:w="http://schemas.openxmlformats.org/wordprocessingml/2006/main" xmlns:w14="http://schemas.microsoft.com/office/word/2010/wordml" xmlns:w15="http://schemas.microsoft.com/office/word/2012/wordml" xmlns:w16se="http://schemas.microsoft.com/office/word/2015/wordml/symex" xmlns:wpg="http://schemas.microsoft.com/office/word/2010/wordprocessingGroup" xmlns:wpi="http://schemas.microsoft.com/office/word/2010/wordprocessingInk" xmlns:wne="http://schemas.microsoft.com/office/word/2006/wordml" xmlns:wps="http://schemas.microsoft.com/office/word/2010/wordprocessingShape" mc:Ignorable="w14 w15 w16se wp14">
+<w:endnotes xmlns:wpc="http://schemas.microsoft.com/office/word/2010/wordprocessingCanvas" xmlns:cx="http://schemas.microsoft.com/office/drawing/2014/chartex" xmlns:cx1="http://schemas.microsoft.com/office/drawing/2015/9/8/chartex" xmlns:cx2="http://schemas.microsoft.com/office/drawing/2015/10/21/chartex" xmlns:cx3="http://schemas.microsoft.com/office/drawing/2016/5/9/chartex" xmlns:cx4="http://schemas.microsoft.com/office/drawing/2016/5/10/chartex" xmlns:cx5="http://schemas.microsoft.com/office/drawing/2016/5/11/chartex" xmlns:cx6="http://schemas.microsoft.com/office/drawing/2016/5/12/chartex" xmlns:cx7="http://schemas.microsoft.com/office/drawing/2016/5/13/chartex" xmlns:cx8="http://schemas.microsoft.com/office/drawing/2016/5/14/chartex" xmlns:mc="http://schemas.openxmlformats.org/markup-compatibility/2006" xmlns:aink="http://schemas.microsoft.com/office/drawing/2016/ink" xmlns:am3d="http://schemas.microsoft.com/office/drawing/2017/model3d" xmlns:o="urn:schemas-microsoft-com:office:office" xmlns:r="http://schemas.openxmlformats.org/officeDocument/2006/relationships" xmlns:m="http://schemas.openxmlformats.org/officeDocument/2006/math" xmlns:v="urn:schemas-microsoft-com:vml" xmlns:wp14="http://schemas.microsoft.com/office/word/2010/wordprocessingDrawing" xmlns:wp="http://schemas.openxmlformats.org/drawingml/2006/wordprocessingDrawing" xmlns:w10="urn:schemas-microsoft-com:office:word" xmlns:w="http://schemas.openxmlformats.org/wordprocessingml/2006/main" xmlns:w14="http://schemas.microsoft.com/office/word/2010/wordml" xmlns:w15="http://schemas.microsoft.com/office/word/2012/wordml" xmlns:w16cex="http://schemas.microsoft.com/office/word/2018/wordml/cex" xmlns:w16cid="http://schemas.microsoft.com/office/word/2016/wordml/cid" xmlns:w16="http://schemas.microsoft.com/office/word/2018/wordml" xmlns:w16se="http://schemas.microsoft.com/office/word/2015/wordml/symex" xmlns:wpg="http://schemas.microsoft.com/office/word/2010/wordprocessingGroup" xmlns:wpi="http://schemas.microsoft.com/office/word/2010/wordprocessingInk" xmlns:wne="http://schemas.microsoft.com/office/word/2006/wordml" xmlns:wps="http://schemas.microsoft.com/office/word/2010/wordprocessingShape" mc:Ignorable="w14 w15 w16se w16cid w16 w16cex wp14">
   <w:endnote w:type="separator" w:id="-1">
     <w:p>
       <w:pPr>
@@ -682,7 +651,7 @@
 </file>
 
 <file path=word/footer1.xml><?xml version="1.0" encoding="utf-8"?>
-<w:ftr xmlns:wpc="http://schemas.microsoft.com/office/word/2010/wordprocessingCanvas" xmlns:cx="http://schemas.microsoft.com/office/drawing/2014/chartex" xmlns:mc="http://schemas.openxmlformats.org/markup-compatibility/2006" xmlns:o="urn:schemas-microsoft-com:office:office" xmlns:r="http://schemas.openxmlformats.org/officeDocument/2006/relationships" xmlns:m="http://schemas.openxmlformats.org/officeDocument/2006/math" xmlns:v="urn:schemas-microsoft-com:vml" xmlns:wp14="http://schemas.microsoft.com/office/word/2010/wordprocessingDrawing" xmlns:wp="http://schemas.openxmlformats.org/drawingml/2006/wordprocessingDrawing" xmlns:w10="urn:schemas-microsoft-com:office:word" xmlns:w="http://schemas.openxmlformats.org/wordprocessingml/2006/main" xmlns:w14="http://schemas.microsoft.com/office/word/2010/wordml" xmlns:w15="http://schemas.microsoft.com/office/word/2012/wordml" xmlns:w16se="http://schemas.microsoft.com/office/word/2015/wordml/symex" xmlns:wpg="http://schemas.microsoft.com/office/word/2010/wordprocessingGroup" xmlns:wpi="http://schemas.microsoft.com/office/word/2010/wordprocessingInk" xmlns:wne="http://schemas.microsoft.com/office/word/2006/wordml" xmlns:wps="http://schemas.microsoft.com/office/word/2010/wordprocessingShape" mc:Ignorable="w14 w15 w16se wp14">
+<w:ftr xmlns:wpc="http://schemas.microsoft.com/office/word/2010/wordprocessingCanvas" xmlns:cx="http://schemas.microsoft.com/office/drawing/2014/chartex" xmlns:cx1="http://schemas.microsoft.com/office/drawing/2015/9/8/chartex" xmlns:cx2="http://schemas.microsoft.com/office/drawing/2015/10/21/chartex" xmlns:cx3="http://schemas.microsoft.com/office/drawing/2016/5/9/chartex" xmlns:cx4="http://schemas.microsoft.com/office/drawing/2016/5/10/chartex" xmlns:cx5="http://schemas.microsoft.com/office/drawing/2016/5/11/chartex" xmlns:cx6="http://schemas.microsoft.com/office/drawing/2016/5/12/chartex" xmlns:cx7="http://schemas.microsoft.com/office/drawing/2016/5/13/chartex" xmlns:cx8="http://schemas.microsoft.com/office/drawing/2016/5/14/chartex" xmlns:mc="http://schemas.openxmlformats.org/markup-compatibility/2006" xmlns:aink="http://schemas.microsoft.com/office/drawing/2016/ink" xmlns:am3d="http://schemas.microsoft.com/office/drawing/2017/model3d" xmlns:o="urn:schemas-microsoft-com:office:office" xmlns:r="http://schemas.openxmlformats.org/officeDocument/2006/relationships" xmlns:m="http://schemas.openxmlformats.org/officeDocument/2006/math" xmlns:v="urn:schemas-microsoft-com:vml" xmlns:wp14="http://schemas.microsoft.com/office/word/2010/wordprocessingDrawing" xmlns:wp="http://schemas.openxmlformats.org/drawingml/2006/wordprocessingDrawing" xmlns:w10="urn:schemas-microsoft-com:office:word" xmlns:w="http://schemas.openxmlformats.org/wordprocessingml/2006/main" xmlns:w14="http://schemas.microsoft.com/office/word/2010/wordml" xmlns:w15="http://schemas.microsoft.com/office/word/2012/wordml" xmlns:w16cex="http://schemas.microsoft.com/office/word/2018/wordml/cex" xmlns:w16cid="http://schemas.microsoft.com/office/word/2016/wordml/cid" xmlns:w16="http://schemas.microsoft.com/office/word/2018/wordml" xmlns:w16se="http://schemas.microsoft.com/office/word/2015/wordml/symex" xmlns:wpg="http://schemas.microsoft.com/office/word/2010/wordprocessingGroup" xmlns:wpi="http://schemas.microsoft.com/office/word/2010/wordprocessingInk" xmlns:wne="http://schemas.microsoft.com/office/word/2006/wordml" xmlns:wps="http://schemas.microsoft.com/office/word/2010/wordprocessingShape" mc:Ignorable="w14 w15 w16se w16cid w16 w16cex wp14">
   <w:p>
     <w:pPr>
       <w:pStyle w:val="a9"/>
@@ -708,7 +677,7 @@
 </file>
 
 <file path=word/footnotes.xml><?xml version="1.0" encoding="utf-8"?>
-<w:footnotes xmlns:wpc="http://schemas.microsoft.com/office/word/2010/wordprocessingCanvas" xmlns:cx="http://schemas.microsoft.com/office/drawing/2014/chartex" xmlns:mc="http://schemas.openxmlformats.org/markup-compatibility/2006" xmlns:o="urn:schemas-microsoft-com:office:office" xmlns:r="http://schemas.openxmlformats.org/officeDocument/2006/relationships" xmlns:m="http://schemas.openxmlformats.org/officeDocument/2006/math" xmlns:v="urn:schemas-microsoft-com:vml" xmlns:wp14="http://schemas.microsoft.com/office/word/2010/wordprocessingDrawing" xmlns:wp="http://schemas.openxmlformats.org/drawingml/2006/wordprocessingDrawing" xmlns:w10="urn:schemas-microsoft-com:office:word" xmlns:w="http://schemas.openxmlformats.org/wordprocessingml/2006/main" xmlns:w14="http://schemas.microsoft.com/office/word/2010/wordml" xmlns:w15="http://schemas.microsoft.com/office/word/2012/wordml" xmlns:w16se="http://schemas.microsoft.com/office/word/2015/wordml/symex" xmlns:wpg="http://schemas.microsoft.com/office/word/2010/wordprocessingGroup" xmlns:wpi="http://schemas.microsoft.com/office/word/2010/wordprocessingInk" xmlns:wne="http://schemas.microsoft.com/office/word/2006/wordml" xmlns:wps="http://schemas.microsoft.com/office/word/2010/wordprocessingShape" mc:Ignorable="w14 w15 w16se wp14">
+<w:footnotes xmlns:wpc="http://schemas.microsoft.com/office/word/2010/wordprocessingCanvas" xmlns:cx="http://schemas.microsoft.com/office/drawing/2014/chartex" xmlns:cx1="http://schemas.microsoft.com/office/drawing/2015/9/8/chartex" xmlns:cx2="http://schemas.microsoft.com/office/drawing/2015/10/21/chartex" xmlns:cx3="http://schemas.microsoft.com/office/drawing/2016/5/9/chartex" xmlns:cx4="http://schemas.microsoft.com/office/drawing/2016/5/10/chartex" xmlns:cx5="http://schemas.microsoft.com/office/drawing/2016/5/11/chartex" xmlns:cx6="http://schemas.microsoft.com/office/drawing/2016/5/12/chartex" xmlns:cx7="http://schemas.microsoft.com/office/drawing/2016/5/13/chartex" xmlns:cx8="http://schemas.microsoft.com/office/drawing/2016/5/14/chartex" xmlns:mc="http://schemas.openxmlformats.org/markup-compatibility/2006" xmlns:aink="http://schemas.microsoft.com/office/drawing/2016/ink" xmlns:am3d="http://schemas.microsoft.com/office/drawing/2017/model3d" xmlns:o="urn:schemas-microsoft-com:office:office" xmlns:r="http://schemas.openxmlformats.org/officeDocument/2006/relationships" xmlns:m="http://schemas.openxmlformats.org/officeDocument/2006/math" xmlns:v="urn:schemas-microsoft-com:vml" xmlns:wp14="http://schemas.microsoft.com/office/word/2010/wordprocessingDrawing" xmlns:wp="http://schemas.openxmlformats.org/drawingml/2006/wordprocessingDrawing" xmlns:w10="urn:schemas-microsoft-com:office:word" xmlns:w="http://schemas.openxmlformats.org/wordprocessingml/2006/main" xmlns:w14="http://schemas.microsoft.com/office/word/2010/wordml" xmlns:w15="http://schemas.microsoft.com/office/word/2012/wordml" xmlns:w16cex="http://schemas.microsoft.com/office/word/2018/wordml/cex" xmlns:w16cid="http://schemas.microsoft.com/office/word/2016/wordml/cid" xmlns:w16="http://schemas.microsoft.com/office/word/2018/wordml" xmlns:w16se="http://schemas.microsoft.com/office/word/2015/wordml/symex" xmlns:wpg="http://schemas.microsoft.com/office/word/2010/wordprocessingGroup" xmlns:wpi="http://schemas.microsoft.com/office/word/2010/wordprocessingInk" xmlns:wne="http://schemas.microsoft.com/office/word/2006/wordml" xmlns:wps="http://schemas.microsoft.com/office/word/2010/wordprocessingShape" mc:Ignorable="w14 w15 w16se w16cid w16 w16cex wp14">
   <w:footnote w:type="separator" w:id="-1">
     <w:p>
       <w:pPr>
@@ -733,7 +702,7 @@
 </file>
 
 <file path=word/header1.xml><?xml version="1.0" encoding="utf-8"?>
-<w:hdr xmlns:wpc="http://schemas.microsoft.com/office/word/2010/wordprocessingCanvas" xmlns:cx="http://schemas.microsoft.com/office/drawing/2014/chartex" xmlns:mc="http://schemas.openxmlformats.org/markup-compatibility/2006" xmlns:o="urn:schemas-microsoft-com:office:office" xmlns:r="http://schemas.openxmlformats.org/officeDocument/2006/relationships" xmlns:m="http://schemas.openxmlformats.org/officeDocument/2006/math" xmlns:v="urn:schemas-microsoft-com:vml" xmlns:wp14="http://schemas.microsoft.com/office/word/2010/wordprocessingDrawing" xmlns:wp="http://schemas.openxmlformats.org/drawingml/2006/wordprocessingDrawing" xmlns:w10="urn:schemas-microsoft-com:office:word" xmlns:w="http://schemas.openxmlformats.org/wordprocessingml/2006/main" xmlns:w14="http://schemas.microsoft.com/office/word/2010/wordml" xmlns:w15="http://schemas.microsoft.com/office/word/2012/wordml" xmlns:w16se="http://schemas.microsoft.com/office/word/2015/wordml/symex" xmlns:wpg="http://schemas.microsoft.com/office/word/2010/wordprocessingGroup" xmlns:wpi="http://schemas.microsoft.com/office/word/2010/wordprocessingInk" xmlns:wne="http://schemas.microsoft.com/office/word/2006/wordml" xmlns:wps="http://schemas.microsoft.com/office/word/2010/wordprocessingShape" mc:Ignorable="w14 w15 w16se wp14">
+<w:hdr xmlns:wpc="http://schemas.microsoft.com/office/word/2010/wordprocessingCanvas" xmlns:cx="http://schemas.microsoft.com/office/drawing/2014/chartex" xmlns:cx1="http://schemas.microsoft.com/office/drawing/2015/9/8/chartex" xmlns:cx2="http://schemas.microsoft.com/office/drawing/2015/10/21/chartex" xmlns:cx3="http://schemas.microsoft.com/office/drawing/2016/5/9/chartex" xmlns:cx4="http://schemas.microsoft.com/office/drawing/2016/5/10/chartex" xmlns:cx5="http://schemas.microsoft.com/office/drawing/2016/5/11/chartex" xmlns:cx6="http://schemas.microsoft.com/office/drawing/2016/5/12/chartex" xmlns:cx7="http://schemas.microsoft.com/office/drawing/2016/5/13/chartex" xmlns:cx8="http://schemas.microsoft.com/office/drawing/2016/5/14/chartex" xmlns:mc="http://schemas.openxmlformats.org/markup-compatibility/2006" xmlns:aink="http://schemas.microsoft.com/office/drawing/2016/ink" xmlns:am3d="http://schemas.microsoft.com/office/drawing/2017/model3d" xmlns:o="urn:schemas-microsoft-com:office:office" xmlns:r="http://schemas.openxmlformats.org/officeDocument/2006/relationships" xmlns:m="http://schemas.openxmlformats.org/officeDocument/2006/math" xmlns:v="urn:schemas-microsoft-com:vml" xmlns:wp14="http://schemas.microsoft.com/office/word/2010/wordprocessingDrawing" xmlns:wp="http://schemas.openxmlformats.org/drawingml/2006/wordprocessingDrawing" xmlns:w10="urn:schemas-microsoft-com:office:word" xmlns:w="http://schemas.openxmlformats.org/wordprocessingml/2006/main" xmlns:w14="http://schemas.microsoft.com/office/word/2010/wordml" xmlns:w15="http://schemas.microsoft.com/office/word/2012/wordml" xmlns:w16cex="http://schemas.microsoft.com/office/word/2018/wordml/cex" xmlns:w16cid="http://schemas.microsoft.com/office/word/2016/wordml/cid" xmlns:w16="http://schemas.microsoft.com/office/word/2018/wordml" xmlns:w16se="http://schemas.microsoft.com/office/word/2015/wordml/symex" xmlns:wpg="http://schemas.microsoft.com/office/word/2010/wordprocessingGroup" xmlns:wpi="http://schemas.microsoft.com/office/word/2010/wordprocessingInk" xmlns:wne="http://schemas.microsoft.com/office/word/2006/wordml" xmlns:wps="http://schemas.microsoft.com/office/word/2010/wordprocessingShape" mc:Ignorable="w14 w15 w16se w16cid w16 w16cex wp14">
   <w:p>
     <w:pPr>
       <w:pStyle w:val="a7"/>
@@ -747,7 +716,7 @@
       <mc:AlternateContent>
         <mc:Choice Requires="wpg">
           <w:drawing>
-            <wp:anchor distT="0" distB="0" distL="114300" distR="114300" simplePos="0" relativeHeight="251659264" behindDoc="0" locked="1" layoutInCell="0" allowOverlap="1" wp14:anchorId="4850376C" wp14:editId="486B04E6">
+            <wp:anchor distT="0" distB="0" distL="114300" distR="114300" simplePos="0" relativeHeight="251659264" behindDoc="0" locked="1" layoutInCell="0" allowOverlap="1" wp14:anchorId="0EBE8BAB" wp14:editId="3F00D213">
               <wp:simplePos x="0" y="0"/>
               <wp:positionH relativeFrom="page">
                 <wp:posOffset>720090</wp:posOffset>
@@ -1271,19 +1240,11 @@
                                 <w:sz w:val="18"/>
                               </w:rPr>
                             </w:pPr>
-                            <w:proofErr w:type="spellStart"/>
                             <w:r>
                               <w:rPr>
                                 <w:sz w:val="18"/>
                               </w:rPr>
-                              <w:t>Изм</w:t>
-                            </w:r>
-                            <w:proofErr w:type="spellEnd"/>
-                            <w:r>
-                              <w:rPr>
-                                <w:sz w:val="18"/>
-                              </w:rPr>
-                              <w:t>.</w:t>
+                              <w:t>Изм.</w:t>
                             </w:r>
                           </w:p>
                         </w:txbxContent>
@@ -1415,21 +1376,7 @@
                               <w:rPr>
                                 <w:sz w:val="18"/>
                               </w:rPr>
-                              <w:t xml:space="preserve">№ </w:t>
-                            </w:r>
-                            <w:proofErr w:type="spellStart"/>
-                            <w:r>
-                              <w:rPr>
-                                <w:sz w:val="18"/>
-                              </w:rPr>
-                              <w:t>докум</w:t>
-                            </w:r>
-                            <w:proofErr w:type="spellEnd"/>
-                            <w:r>
-                              <w:rPr>
-                                <w:sz w:val="18"/>
-                              </w:rPr>
-                              <w:t>.</w:t>
+                              <w:t>№ докум.</w:t>
                             </w:r>
                           </w:p>
                         </w:txbxContent>
@@ -1491,14 +1438,12 @@
                                 <w:sz w:val="18"/>
                               </w:rPr>
                             </w:pPr>
-                            <w:proofErr w:type="spellStart"/>
                             <w:r>
                               <w:rPr>
                                 <w:sz w:val="18"/>
                               </w:rPr>
                               <w:t>Подпись</w:t>
                             </w:r>
-                            <w:proofErr w:type="spellEnd"/>
                           </w:p>
                         </w:txbxContent>
                       </wps:txbx>
@@ -1763,7 +1708,7 @@
         </mc:Choice>
         <mc:Fallback>
           <w:pict>
-            <v:group w14:anchorId="4850376C" id="Группа 1" o:spid="_x0000_s1026" style="position:absolute;margin-left:56.7pt;margin-top:19.85pt;width:518.75pt;height:802.2pt;z-index:251659264;mso-position-horizontal-relative:page;mso-position-vertical-relative:page" coordorigin=",186" coordsize="20000,19814" o:gfxdata="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" o:allowincell="f">
+            <v:group w14:anchorId="0EBE8BAB" id="Группа 1" o:spid="_x0000_s1026" style="position:absolute;margin-left:56.7pt;margin-top:19.85pt;width:518.75pt;height:802.2pt;z-index:251659264;mso-position-horizontal-relative:page;mso-position-vertical-relative:page" coordorigin=",186" coordsize="20000,19814" o:gfxdata="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" o:allowincell="f">
               <v:rect id="Rectangle 52" o:spid="_x0000_s1027" style="position:absolute;top:186;width:20000;height:19814;visibility:visible;mso-wrap-style:square;v-text-anchor:top" o:gfxdata="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" filled="f" strokeweight="2pt"/>
               <v:line id="Line 53" o:spid="_x0000_s1028" style="position:absolute;visibility:visible;mso-wrap-style:square" from="1093,18949" to="1095,19989" o:connectortype="straight" o:gfxdata="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" strokeweight="2pt"/>
               <v:line id="Line 54" o:spid="_x0000_s1029" style="position:absolute;visibility:visible;mso-wrap-style:square" from="10,18941" to="19977,18942" o:connectortype="straight" o:gfxdata="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" strokeweight="2pt"/>
@@ -1786,19 +1731,11 @@
                           <w:sz w:val="18"/>
                         </w:rPr>
                       </w:pPr>
-                      <w:proofErr w:type="spellStart"/>
                       <w:r>
                         <w:rPr>
                           <w:sz w:val="18"/>
                         </w:rPr>
-                        <w:t>Изм</w:t>
-                      </w:r>
-                      <w:proofErr w:type="spellEnd"/>
-                      <w:r>
-                        <w:rPr>
-                          <w:sz w:val="18"/>
-                        </w:rPr>
-                        <w:t>.</w:t>
+                        <w:t>Изм.</w:t>
                       </w:r>
                     </w:p>
                   </w:txbxContent>
@@ -1840,21 +1777,7 @@
                         <w:rPr>
                           <w:sz w:val="18"/>
                         </w:rPr>
-                        <w:t xml:space="preserve">№ </w:t>
-                      </w:r>
-                      <w:proofErr w:type="spellStart"/>
-                      <w:r>
-                        <w:rPr>
-                          <w:sz w:val="18"/>
-                        </w:rPr>
-                        <w:t>докум</w:t>
-                      </w:r>
-                      <w:proofErr w:type="spellEnd"/>
-                      <w:r>
-                        <w:rPr>
-                          <w:sz w:val="18"/>
-                        </w:rPr>
-                        <w:t>.</w:t>
+                        <w:t>№ докум.</w:t>
                       </w:r>
                     </w:p>
                   </w:txbxContent>
@@ -1871,14 +1794,12 @@
                           <w:sz w:val="18"/>
                         </w:rPr>
                       </w:pPr>
-                      <w:proofErr w:type="spellStart"/>
                       <w:r>
                         <w:rPr>
                           <w:sz w:val="18"/>
                         </w:rPr>
                         <w:t>Подпись</w:t>
                       </w:r>
-                      <w:proofErr w:type="spellEnd"/>
                     </w:p>
                   </w:txbxContent>
                 </v:textbox>
@@ -2003,7 +1924,7 @@
 </file>
 
 <file path=word/header2.xml><?xml version="1.0" encoding="utf-8"?>
-<w:hdr xmlns:wpc="http://schemas.microsoft.com/office/word/2010/wordprocessingCanvas" xmlns:cx="http://schemas.microsoft.com/office/drawing/2014/chartex" xmlns:mc="http://schemas.openxmlformats.org/markup-compatibility/2006" xmlns:o="urn:schemas-microsoft-com:office:office" xmlns:r="http://schemas.openxmlformats.org/officeDocument/2006/relationships" xmlns:m="http://schemas.openxmlformats.org/officeDocument/2006/math" xmlns:v="urn:schemas-microsoft-com:vml" xmlns:wp14="http://schemas.microsoft.com/office/word/2010/wordprocessingDrawing" xmlns:wp="http://schemas.openxmlformats.org/drawingml/2006/wordprocessingDrawing" xmlns:w10="urn:schemas-microsoft-com:office:word" xmlns:w="http://schemas.openxmlformats.org/wordprocessingml/2006/main" xmlns:w14="http://schemas.microsoft.com/office/word/2010/wordml" xmlns:w15="http://schemas.microsoft.com/office/word/2012/wordml" xmlns:w16se="http://schemas.microsoft.com/office/word/2015/wordml/symex" xmlns:wpg="http://schemas.microsoft.com/office/word/2010/wordprocessingGroup" xmlns:wpi="http://schemas.microsoft.com/office/word/2010/wordprocessingInk" xmlns:wne="http://schemas.microsoft.com/office/word/2006/wordml" xmlns:wps="http://schemas.microsoft.com/office/word/2010/wordprocessingShape" mc:Ignorable="w14 w15 w16se wp14">
+<w:hdr xmlns:wpc="http://schemas.microsoft.com/office/word/2010/wordprocessingCanvas" xmlns:cx="http://schemas.microsoft.com/office/drawing/2014/chartex" xmlns:cx1="http://schemas.microsoft.com/office/drawing/2015/9/8/chartex" xmlns:cx2="http://schemas.microsoft.com/office/drawing/2015/10/21/chartex" xmlns:cx3="http://schemas.microsoft.com/office/drawing/2016/5/9/chartex" xmlns:cx4="http://schemas.microsoft.com/office/drawing/2016/5/10/chartex" xmlns:cx5="http://schemas.microsoft.com/office/drawing/2016/5/11/chartex" xmlns:cx6="http://schemas.microsoft.com/office/drawing/2016/5/12/chartex" xmlns:cx7="http://schemas.microsoft.com/office/drawing/2016/5/13/chartex" xmlns:cx8="http://schemas.microsoft.com/office/drawing/2016/5/14/chartex" xmlns:mc="http://schemas.openxmlformats.org/markup-compatibility/2006" xmlns:aink="http://schemas.microsoft.com/office/drawing/2016/ink" xmlns:am3d="http://schemas.microsoft.com/office/drawing/2017/model3d" xmlns:o="urn:schemas-microsoft-com:office:office" xmlns:r="http://schemas.openxmlformats.org/officeDocument/2006/relationships" xmlns:m="http://schemas.openxmlformats.org/officeDocument/2006/math" xmlns:v="urn:schemas-microsoft-com:vml" xmlns:wp14="http://schemas.microsoft.com/office/word/2010/wordprocessingDrawing" xmlns:wp="http://schemas.openxmlformats.org/drawingml/2006/wordprocessingDrawing" xmlns:w10="urn:schemas-microsoft-com:office:word" xmlns:w="http://schemas.openxmlformats.org/wordprocessingml/2006/main" xmlns:w14="http://schemas.microsoft.com/office/word/2010/wordml" xmlns:w15="http://schemas.microsoft.com/office/word/2012/wordml" xmlns:w16cex="http://schemas.microsoft.com/office/word/2018/wordml/cex" xmlns:w16cid="http://schemas.microsoft.com/office/word/2016/wordml/cid" xmlns:w16="http://schemas.microsoft.com/office/word/2018/wordml" xmlns:w16se="http://schemas.microsoft.com/office/word/2015/wordml/symex" xmlns:wpg="http://schemas.microsoft.com/office/word/2010/wordprocessingGroup" xmlns:wpi="http://schemas.microsoft.com/office/word/2010/wordprocessingInk" xmlns:wne="http://schemas.microsoft.com/office/word/2006/wordml" xmlns:wps="http://schemas.microsoft.com/office/word/2010/wordprocessingShape" mc:Ignorable="w14 w15 w16se w16cid w16 w16cex wp14">
   <w:p>
     <w:pPr>
       <w:pStyle w:val="a7"/>
@@ -2016,7 +1937,7 @@
       <mc:AlternateContent>
         <mc:Choice Requires="wpg">
           <w:drawing>
-            <wp:anchor distT="0" distB="0" distL="114300" distR="114300" simplePos="0" relativeHeight="251661312" behindDoc="0" locked="1" layoutInCell="0" allowOverlap="1" wp14:anchorId="4CA7BD27" wp14:editId="5A105396">
+            <wp:anchor distT="0" distB="0" distL="114300" distR="114300" simplePos="0" relativeHeight="251661312" behindDoc="0" locked="1" layoutInCell="0" allowOverlap="1" wp14:anchorId="1D87EA29" wp14:editId="022EF6C6">
               <wp:simplePos x="0" y="0"/>
               <wp:positionH relativeFrom="page">
                 <wp:posOffset>723900</wp:posOffset>
@@ -2504,19 +2425,11 @@
                                 <w:sz w:val="18"/>
                               </w:rPr>
                             </w:pPr>
-                            <w:proofErr w:type="spellStart"/>
                             <w:r>
                               <w:rPr>
                                 <w:sz w:val="18"/>
                               </w:rPr>
-                              <w:t>Изм</w:t>
-                            </w:r>
-                            <w:proofErr w:type="spellEnd"/>
-                            <w:r>
-                              <w:rPr>
-                                <w:sz w:val="18"/>
-                              </w:rPr>
-                              <w:t>.</w:t>
+                              <w:t>Изм.</w:t>
                             </w:r>
                           </w:p>
                         </w:txbxContent>
@@ -2648,21 +2561,7 @@
                               <w:rPr>
                                 <w:sz w:val="18"/>
                               </w:rPr>
-                              <w:t xml:space="preserve">№ </w:t>
-                            </w:r>
-                            <w:proofErr w:type="spellStart"/>
-                            <w:r>
-                              <w:rPr>
-                                <w:sz w:val="18"/>
-                              </w:rPr>
-                              <w:t>докум</w:t>
-                            </w:r>
-                            <w:proofErr w:type="spellEnd"/>
-                            <w:r>
-                              <w:rPr>
-                                <w:sz w:val="18"/>
-                              </w:rPr>
-                              <w:t>.</w:t>
+                              <w:t>№ докум.</w:t>
                             </w:r>
                           </w:p>
                         </w:txbxContent>
@@ -2724,14 +2623,12 @@
                                 <w:sz w:val="18"/>
                               </w:rPr>
                             </w:pPr>
-                            <w:proofErr w:type="spellStart"/>
                             <w:r>
                               <w:rPr>
                                 <w:sz w:val="18"/>
                               </w:rPr>
                               <w:t>Подпись</w:t>
                             </w:r>
-                            <w:proofErr w:type="spellEnd"/>
                           </w:p>
                         </w:txbxContent>
                       </wps:txbx>
@@ -3316,21 +3213,7 @@
                                 <w:rPr>
                                   <w:sz w:val="18"/>
                                 </w:rPr>
-                                <w:t xml:space="preserve"> </w:t>
-                              </w:r>
-                              <w:proofErr w:type="spellStart"/>
-                              <w:r>
-                                <w:rPr>
-                                  <w:sz w:val="18"/>
-                                </w:rPr>
-                                <w:t>Разраб</w:t>
-                              </w:r>
-                              <w:proofErr w:type="spellEnd"/>
-                              <w:r>
-                                <w:rPr>
-                                  <w:sz w:val="18"/>
-                                </w:rPr>
-                                <w:t>.</w:t>
+                                <w:t xml:space="preserve"> Разраб.</w:t>
                               </w:r>
                             </w:p>
                           </w:txbxContent>
@@ -3469,21 +3352,7 @@
                                 <w:rPr>
                                   <w:sz w:val="18"/>
                                 </w:rPr>
-                                <w:t xml:space="preserve"> </w:t>
-                              </w:r>
-                              <w:proofErr w:type="spellStart"/>
-                              <w:r>
-                                <w:rPr>
-                                  <w:sz w:val="18"/>
-                                </w:rPr>
-                                <w:t>Провер</w:t>
-                              </w:r>
-                              <w:proofErr w:type="spellEnd"/>
-                              <w:r>
-                                <w:rPr>
-                                  <w:sz w:val="18"/>
-                                </w:rPr>
-                                <w:t>.</w:t>
+                                <w:t xml:space="preserve"> Провер.</w:t>
                               </w:r>
                             </w:p>
                           </w:txbxContent>
@@ -3622,21 +3491,7 @@
                                 <w:rPr>
                                   <w:sz w:val="18"/>
                                 </w:rPr>
-                                <w:t xml:space="preserve"> </w:t>
-                              </w:r>
-                              <w:proofErr w:type="spellStart"/>
-                              <w:r>
-                                <w:rPr>
-                                  <w:sz w:val="18"/>
-                                </w:rPr>
-                                <w:t>Реценз</w:t>
-                              </w:r>
-                              <w:proofErr w:type="spellEnd"/>
-                              <w:r>
-                                <w:rPr>
-                                  <w:sz w:val="18"/>
-                                </w:rPr>
-                                <w:t>.</w:t>
+                                <w:t xml:space="preserve"> Реценз.</w:t>
                               </w:r>
                             </w:p>
                           </w:txbxContent>
@@ -3923,21 +3778,7 @@
                                 <w:rPr>
                                   <w:sz w:val="18"/>
                                 </w:rPr>
-                                <w:t xml:space="preserve"> </w:t>
-                              </w:r>
-                              <w:proofErr w:type="spellStart"/>
-                              <w:r>
-                                <w:rPr>
-                                  <w:sz w:val="18"/>
-                                </w:rPr>
-                                <w:t>Утверд</w:t>
-                              </w:r>
-                              <w:proofErr w:type="spellEnd"/>
-                              <w:r>
-                                <w:rPr>
-                                  <w:sz w:val="18"/>
-                                </w:rPr>
-                                <w:t>.</w:t>
+                                <w:t xml:space="preserve"> Утверд.</w:t>
                               </w:r>
                             </w:p>
                           </w:txbxContent>
@@ -4114,21 +3955,12 @@
                                 <w:lang w:val="ru-RU"/>
                               </w:rPr>
                             </w:pPr>
-                            <w:proofErr w:type="spellStart"/>
                             <w:r>
                               <w:rPr>
                                 <w:bCs/>
                                 <w:lang w:val="ru-RU"/>
                               </w:rPr>
-                              <w:t>Ресурсо</w:t>
-                            </w:r>
-                            <w:proofErr w:type="spellEnd"/>
-                            <w:r>
-                              <w:rPr>
-                                <w:bCs/>
-                                <w:lang w:val="ru-RU"/>
-                              </w:rPr>
-                              <w:t>- и энергосбережение</w:t>
+                              <w:t>Ресурсо- и энергосбережение</w:t>
                             </w:r>
                           </w:p>
                         </w:txbxContent>
@@ -4310,19 +4142,11 @@
                                 <w:sz w:val="18"/>
                               </w:rPr>
                             </w:pPr>
-                            <w:proofErr w:type="spellStart"/>
                             <w:r>
                               <w:rPr>
                                 <w:sz w:val="18"/>
                               </w:rPr>
-                              <w:t>Лит</w:t>
-                            </w:r>
-                            <w:proofErr w:type="spellEnd"/>
-                            <w:r>
-                              <w:rPr>
-                                <w:sz w:val="18"/>
-                              </w:rPr>
-                              <w:t>.</w:t>
+                              <w:t>Лит.</w:t>
                             </w:r>
                           </w:p>
                         </w:txbxContent>
@@ -4656,7 +4480,7 @@
         </mc:Choice>
         <mc:Fallback>
           <w:pict>
-            <v:group w14:anchorId="4CA7BD27" id="Группа 121" o:spid="_x0000_s1045" style="position:absolute;margin-left:57pt;margin-top:19.5pt;width:518.7pt;height:802.2pt;z-index:251661312;mso-position-horizontal-relative:page;mso-position-vertical-relative:page" coordorigin=",446" coordsize="20000,19554" o:gfxdata="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" o:allowincell="f">
+            <v:group w14:anchorId="1D87EA29" id="Группа 121" o:spid="_x0000_s1045" style="position:absolute;margin-left:57pt;margin-top:19.5pt;width:518.7pt;height:802.2pt;z-index:251661312;mso-position-horizontal-relative:page;mso-position-vertical-relative:page" coordorigin=",446" coordsize="20000,19554" o:gfxdata="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" o:allowincell="f">
               <v:rect id="Rectangle 72" o:spid="_x0000_s1046" style="position:absolute;top:446;width:20000;height:19554;visibility:visible;mso-wrap-style:square;v-text-anchor:top" o:gfxdata="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" filled="f" strokeweight="2pt"/>
               <v:line id="Line 73" o:spid="_x0000_s1047" style="position:absolute;visibility:visible;mso-wrap-style:square" from="993,17183" to="995,18221" o:connectortype="straight" o:gfxdata="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" strokeweight="2pt"/>
               <v:line id="Line 74" o:spid="_x0000_s1048" style="position:absolute;visibility:visible;mso-wrap-style:square" from="10,17173" to="19977,17174" o:connectortype="straight" o:gfxdata="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" strokeweight="2pt"/>
@@ -4678,19 +4502,11 @@
                           <w:sz w:val="18"/>
                         </w:rPr>
                       </w:pPr>
-                      <w:proofErr w:type="spellStart"/>
                       <w:r>
                         <w:rPr>
                           <w:sz w:val="18"/>
                         </w:rPr>
-                        <w:t>Изм</w:t>
-                      </w:r>
-                      <w:proofErr w:type="spellEnd"/>
-                      <w:r>
-                        <w:rPr>
-                          <w:sz w:val="18"/>
-                        </w:rPr>
-                        <w:t>.</w:t>
+                        <w:t>Изм.</w:t>
                       </w:r>
                     </w:p>
                   </w:txbxContent>
@@ -4732,21 +4548,7 @@
                         <w:rPr>
                           <w:sz w:val="18"/>
                         </w:rPr>
-                        <w:t xml:space="preserve">№ </w:t>
-                      </w:r>
-                      <w:proofErr w:type="spellStart"/>
-                      <w:r>
-                        <w:rPr>
-                          <w:sz w:val="18"/>
-                        </w:rPr>
-                        <w:t>докум</w:t>
-                      </w:r>
-                      <w:proofErr w:type="spellEnd"/>
-                      <w:r>
-                        <w:rPr>
-                          <w:sz w:val="18"/>
-                        </w:rPr>
-                        <w:t>.</w:t>
+                        <w:t>№ докум.</w:t>
                       </w:r>
                     </w:p>
                   </w:txbxContent>
@@ -4763,14 +4565,12 @@
                           <w:sz w:val="18"/>
                         </w:rPr>
                       </w:pPr>
-                      <w:proofErr w:type="spellStart"/>
                       <w:r>
                         <w:rPr>
                           <w:sz w:val="18"/>
                         </w:rPr>
                         <w:t>Подпись</w:t>
                       </w:r>
-                      <w:proofErr w:type="spellEnd"/>
                     </w:p>
                   </w:txbxContent>
                 </v:textbox>
@@ -4923,21 +4723,7 @@
                           <w:rPr>
                             <w:sz w:val="18"/>
                           </w:rPr>
-                          <w:t xml:space="preserve"> </w:t>
-                        </w:r>
-                        <w:proofErr w:type="spellStart"/>
-                        <w:r>
-                          <w:rPr>
-                            <w:sz w:val="18"/>
-                          </w:rPr>
-                          <w:t>Разраб</w:t>
-                        </w:r>
-                        <w:proofErr w:type="spellEnd"/>
-                        <w:r>
-                          <w:rPr>
-                            <w:sz w:val="18"/>
-                          </w:rPr>
-                          <w:t>.</w:t>
+                          <w:t xml:space="preserve"> Разраб.</w:t>
                         </w:r>
                       </w:p>
                     </w:txbxContent>
@@ -4974,21 +4760,7 @@
                           <w:rPr>
                             <w:sz w:val="18"/>
                           </w:rPr>
-                          <w:t xml:space="preserve"> </w:t>
-                        </w:r>
-                        <w:proofErr w:type="spellStart"/>
-                        <w:r>
-                          <w:rPr>
-                            <w:sz w:val="18"/>
-                          </w:rPr>
-                          <w:t>Провер</w:t>
-                        </w:r>
-                        <w:proofErr w:type="spellEnd"/>
-                        <w:r>
-                          <w:rPr>
-                            <w:sz w:val="18"/>
-                          </w:rPr>
-                          <w:t>.</w:t>
+                          <w:t xml:space="preserve"> Провер.</w:t>
                         </w:r>
                       </w:p>
                     </w:txbxContent>
@@ -5025,21 +4797,7 @@
                           <w:rPr>
                             <w:sz w:val="18"/>
                           </w:rPr>
-                          <w:t xml:space="preserve"> </w:t>
-                        </w:r>
-                        <w:proofErr w:type="spellStart"/>
-                        <w:r>
-                          <w:rPr>
-                            <w:sz w:val="18"/>
-                          </w:rPr>
-                          <w:t>Реценз</w:t>
-                        </w:r>
-                        <w:proofErr w:type="spellEnd"/>
-                        <w:r>
-                          <w:rPr>
-                            <w:sz w:val="18"/>
-                          </w:rPr>
-                          <w:t>.</w:t>
+                          <w:t xml:space="preserve"> Реценз.</w:t>
                         </w:r>
                       </w:p>
                     </w:txbxContent>
@@ -5122,21 +4880,7 @@
                           <w:rPr>
                             <w:sz w:val="18"/>
                           </w:rPr>
-                          <w:t xml:space="preserve"> </w:t>
-                        </w:r>
-                        <w:proofErr w:type="spellStart"/>
-                        <w:r>
-                          <w:rPr>
-                            <w:sz w:val="18"/>
-                          </w:rPr>
-                          <w:t>Утверд</w:t>
-                        </w:r>
-                        <w:proofErr w:type="spellEnd"/>
-                        <w:r>
-                          <w:rPr>
-                            <w:sz w:val="18"/>
-                          </w:rPr>
-                          <w:t>.</w:t>
+                          <w:t xml:space="preserve"> Утверд.</w:t>
                         </w:r>
                       </w:p>
                     </w:txbxContent>
@@ -5184,21 +4928,12 @@
                           <w:lang w:val="ru-RU"/>
                         </w:rPr>
                       </w:pPr>
-                      <w:proofErr w:type="spellStart"/>
                       <w:r>
                         <w:rPr>
                           <w:bCs/>
                           <w:lang w:val="ru-RU"/>
                         </w:rPr>
-                        <w:t>Ресурсо</w:t>
-                      </w:r>
-                      <w:proofErr w:type="spellEnd"/>
-                      <w:r>
-                        <w:rPr>
-                          <w:bCs/>
-                          <w:lang w:val="ru-RU"/>
-                        </w:rPr>
-                        <w:t>- и энергосбережение</w:t>
+                        <w:t>Ресурсо- и энергосбережение</w:t>
                       </w:r>
                     </w:p>
                   </w:txbxContent>
@@ -5218,19 +4953,11 @@
                           <w:sz w:val="18"/>
                         </w:rPr>
                       </w:pPr>
-                      <w:proofErr w:type="spellStart"/>
                       <w:r>
                         <w:rPr>
                           <w:sz w:val="18"/>
                         </w:rPr>
-                        <w:t>Лит</w:t>
-                      </w:r>
-                      <w:proofErr w:type="spellEnd"/>
-                      <w:r>
-                        <w:rPr>
-                          <w:sz w:val="18"/>
-                        </w:rPr>
-                        <w:t>.</w:t>
+                        <w:t>Лит.</w:t>
                       </w:r>
                     </w:p>
                   </w:txbxContent>
@@ -5346,7 +5073,7 @@
 </file>
 
 <file path=word/numbering.xml><?xml version="1.0" encoding="utf-8"?>
-<w:numbering xmlns:wpc="http://schemas.microsoft.com/office/word/2010/wordprocessingCanvas" xmlns:cx="http://schemas.microsoft.com/office/drawing/2014/chartex" xmlns:mc="http://schemas.openxmlformats.org/markup-compatibility/2006" xmlns:o="urn:schemas-microsoft-com:office:office" xmlns:r="http://schemas.openxmlformats.org/officeDocument/2006/relationships" xmlns:m="http://schemas.openxmlformats.org/officeDocument/2006/math" xmlns:v="urn:schemas-microsoft-com:vml" xmlns:wp14="http://schemas.microsoft.com/office/word/2010/wordprocessingDrawing" xmlns:wp="http://schemas.openxmlformats.org/drawingml/2006/wordprocessingDrawing" xmlns:w10="urn:schemas-microsoft-com:office:word" xmlns:w="http://schemas.openxmlformats.org/wordprocessingml/2006/main" xmlns:w14="http://schemas.microsoft.com/office/word/2010/wordml" xmlns:w15="http://schemas.microsoft.com/office/word/2012/wordml" xmlns:w16se="http://schemas.microsoft.com/office/word/2015/wordml/symex" xmlns:wpg="http://schemas.microsoft.com/office/word/2010/wordprocessingGroup" xmlns:wpi="http://schemas.microsoft.com/office/word/2010/wordprocessingInk" xmlns:wne="http://schemas.microsoft.com/office/word/2006/wordml" xmlns:wps="http://schemas.microsoft.com/office/word/2010/wordprocessingShape" mc:Ignorable="w14 w15 w16se wp14">
+<w:numbering xmlns:wpc="http://schemas.microsoft.com/office/word/2010/wordprocessingCanvas" xmlns:cx="http://schemas.microsoft.com/office/drawing/2014/chartex" xmlns:cx1="http://schemas.microsoft.com/office/drawing/2015/9/8/chartex" xmlns:cx2="http://schemas.microsoft.com/office/drawing/2015/10/21/chartex" xmlns:cx3="http://schemas.microsoft.com/office/drawing/2016/5/9/chartex" xmlns:cx4="http://schemas.microsoft.com/office/drawing/2016/5/10/chartex" xmlns:cx5="http://schemas.microsoft.com/office/drawing/2016/5/11/chartex" xmlns:cx6="http://schemas.microsoft.com/office/drawing/2016/5/12/chartex" xmlns:cx7="http://schemas.microsoft.com/office/drawing/2016/5/13/chartex" xmlns:cx8="http://schemas.microsoft.com/office/drawing/2016/5/14/chartex" xmlns:mc="http://schemas.openxmlformats.org/markup-compatibility/2006" xmlns:aink="http://schemas.microsoft.com/office/drawing/2016/ink" xmlns:am3d="http://schemas.microsoft.com/office/drawing/2017/model3d" xmlns:o="urn:schemas-microsoft-com:office:office" xmlns:r="http://schemas.openxmlformats.org/officeDocument/2006/relationships" xmlns:m="http://schemas.openxmlformats.org/officeDocument/2006/math" xmlns:v="urn:schemas-microsoft-com:vml" xmlns:wp14="http://schemas.microsoft.com/office/word/2010/wordprocessingDrawing" xmlns:wp="http://schemas.openxmlformats.org/drawingml/2006/wordprocessingDrawing" xmlns:w10="urn:schemas-microsoft-com:office:word" xmlns:w="http://schemas.openxmlformats.org/wordprocessingml/2006/main" xmlns:w14="http://schemas.microsoft.com/office/word/2010/wordml" xmlns:w15="http://schemas.microsoft.com/office/word/2012/wordml" xmlns:w16cex="http://schemas.microsoft.com/office/word/2018/wordml/cex" xmlns:w16cid="http://schemas.microsoft.com/office/word/2016/wordml/cid" xmlns:w16="http://schemas.microsoft.com/office/word/2018/wordml" xmlns:w16se="http://schemas.microsoft.com/office/word/2015/wordml/symex" xmlns:wpg="http://schemas.microsoft.com/office/word/2010/wordprocessingGroup" xmlns:wpi="http://schemas.microsoft.com/office/word/2010/wordprocessingInk" xmlns:wne="http://schemas.microsoft.com/office/word/2006/wordml" xmlns:wps="http://schemas.microsoft.com/office/word/2010/wordprocessingShape" mc:Ignorable="w14 w15 w16se w16cid w16 w16cex wp14">
   <w:abstractNum w:abstractNumId="0" w15:restartNumberingAfterBreak="0">
     <w:nsid w:val="04DC12A1"/>
     <w:multiLevelType w:val="multilevel"/>
@@ -6936,7 +6663,7 @@
 </file>
 
 <file path=word/styles.xml><?xml version="1.0" encoding="utf-8"?>
-<w:styles xmlns:mc="http://schemas.openxmlformats.org/markup-compatibility/2006" xmlns:r="http://schemas.openxmlformats.org/officeDocument/2006/relationships" xmlns:w="http://schemas.openxmlformats.org/wordprocessingml/2006/main" xmlns:w14="http://schemas.microsoft.com/office/word/2010/wordml" xmlns:w15="http://schemas.microsoft.com/office/word/2012/wordml" xmlns:w16se="http://schemas.microsoft.com/office/word/2015/wordml/symex" mc:Ignorable="w14 w15 w16se">
+<w:styles xmlns:mc="http://schemas.openxmlformats.org/markup-compatibility/2006" xmlns:r="http://schemas.openxmlformats.org/officeDocument/2006/relationships" xmlns:w="http://schemas.openxmlformats.org/wordprocessingml/2006/main" xmlns:w14="http://schemas.microsoft.com/office/word/2010/wordml" xmlns:w15="http://schemas.microsoft.com/office/word/2012/wordml" xmlns:w16cex="http://schemas.microsoft.com/office/word/2018/wordml/cex" xmlns:w16cid="http://schemas.microsoft.com/office/word/2016/wordml/cid" xmlns:w16="http://schemas.microsoft.com/office/word/2018/wordml" xmlns:w16se="http://schemas.microsoft.com/office/word/2015/wordml/symex" mc:Ignorable="w14 w15 w16se w16cid w16 w16cex">
   <w:docDefaults>
     <w:rPrDefault>
       <w:rPr>
@@ -6952,7 +6679,7 @@
       </w:pPr>
     </w:pPrDefault>
   </w:docDefaults>
-  <w:latentStyles w:defLockedState="0" w:defUIPriority="99" w:defSemiHidden="0" w:defUnhideWhenUsed="0" w:defQFormat="0" w:count="371">
+  <w:latentStyles w:defLockedState="0" w:defUIPriority="99" w:defSemiHidden="0" w:defUnhideWhenUsed="0" w:defQFormat="0" w:count="376">
     <w:lsdException w:name="Normal" w:uiPriority="0" w:qFormat="1"/>
     <w:lsdException w:name="heading 1" w:uiPriority="0" w:qFormat="1"/>
     <w:lsdException w:name="heading 2" w:semiHidden="1" w:uiPriority="9" w:unhideWhenUsed="1" w:qFormat="1"/>
@@ -7058,7 +6785,6 @@
     <w:lsdException w:name="HTML Sample" w:semiHidden="1" w:unhideWhenUsed="1"/>
     <w:lsdException w:name="HTML Typewriter" w:semiHidden="1" w:unhideWhenUsed="1"/>
     <w:lsdException w:name="HTML Variable" w:semiHidden="1" w:unhideWhenUsed="1"/>
-    <w:lsdException w:name="Normal Table" w:semiHidden="1" w:unhideWhenUsed="1"/>
     <w:lsdException w:name="annotation subject" w:semiHidden="1" w:unhideWhenUsed="1"/>
     <w:lsdException w:name="No List" w:semiHidden="1" w:unhideWhenUsed="1"/>
     <w:lsdException w:name="Outline List 1" w:semiHidden="1" w:unhideWhenUsed="1"/>
@@ -7101,11 +6827,8 @@
     <w:lsdException w:name="Table Contemporary" w:semiHidden="1" w:unhideWhenUsed="1"/>
     <w:lsdException w:name="Table Elegant" w:semiHidden="1" w:unhideWhenUsed="1"/>
     <w:lsdException w:name="Table Professional" w:semiHidden="1" w:unhideWhenUsed="1"/>
-    <w:lsdException w:name="Table Subtle 1" w:semiHidden="1" w:unhideWhenUsed="1"/>
     <w:lsdException w:name="Table Subtle 2" w:semiHidden="1" w:unhideWhenUsed="1"/>
     <w:lsdException w:name="Table Web 1" w:semiHidden="1" w:unhideWhenUsed="1"/>
-    <w:lsdException w:name="Table Web 2" w:semiHidden="1" w:unhideWhenUsed="1"/>
-    <w:lsdException w:name="Table Web 3" w:semiHidden="1" w:unhideWhenUsed="1"/>
     <w:lsdException w:name="Balloon Text" w:semiHidden="1" w:unhideWhenUsed="1"/>
     <w:lsdException w:name="Table Grid" w:uiPriority="39"/>
     <w:lsdException w:name="Table Theme" w:semiHidden="1" w:unhideWhenUsed="1"/>
@@ -7324,6 +7047,11 @@
     <w:lsdException w:name="List Table 5 Dark Accent 6" w:uiPriority="50"/>
     <w:lsdException w:name="List Table 6 Colorful Accent 6" w:uiPriority="51"/>
     <w:lsdException w:name="List Table 7 Colorful Accent 6" w:uiPriority="52"/>
+    <w:lsdException w:name="Mention" w:semiHidden="1" w:unhideWhenUsed="1"/>
+    <w:lsdException w:name="Smart Hyperlink" w:semiHidden="1" w:unhideWhenUsed="1"/>
+    <w:lsdException w:name="Hashtag" w:semiHidden="1" w:unhideWhenUsed="1"/>
+    <w:lsdException w:name="Unresolved Mention" w:semiHidden="1" w:unhideWhenUsed="1"/>
+    <w:lsdException w:name="Smart Link" w:semiHidden="1" w:unhideWhenUsed="1"/>
   </w:latentStyles>
   <w:style w:type="paragraph" w:default="1" w:styleId="a">
     <w:name w:val="Normal"/>
